--- a/This is my document.docx
+++ b/This is my document.docx
@@ -4,7 +4,13 @@
   <w:body>
     <w:p>
       <w:r>
-        <w:t>This is my document</w:t>
+        <w:t xml:space="preserve">This is </w:t>
+      </w:r>
+      <w:r>
+        <w:t>our</w:t>
+      </w:r>
+      <w:r>
+        <w:t xml:space="preserve"> document</w:t>
       </w:r>
     </w:p>
     <w:p/>
@@ -18,21 +24,25 @@
       <w:r>
         <w:t xml:space="preserve">I want to keep track of all of the things, and know </w:t>
       </w:r>
-      <w:proofErr w:type="spellStart"/>
-      <w:r>
-        <w:t>hwne</w:t>
-      </w:r>
-      <w:proofErr w:type="spellEnd"/>
-      <w:r>
-        <w:t xml:space="preserve"> thing s have changed</w:t>
+      <w:r>
+        <w:t>when</w:t>
+      </w:r>
+      <w:r>
+        <w:t xml:space="preserve"> things have changed</w:t>
       </w:r>
     </w:p>
     <w:p/>
     <w:p>
       <w:r>
-        <w:t>Even if the things are small</w:t>
+        <w:t xml:space="preserve">Even if the things are </w:t>
       </w:r>
       <w:bookmarkStart w:id="0" w:name="_GoBack"/>
+      <w:r>
+        <w:rPr>
+          <w:i/>
+        </w:rPr>
+        <w:t>tiny</w:t>
+      </w:r>
       <w:bookmarkEnd w:id="0"/>
     </w:p>
     <w:sectPr>
